--- a/linux常用命令笔记/linux常用命令笔记.docx
+++ b/linux常用命令笔记/linux常用命令笔记.docx
@@ -1,7 +1,25 @@
 
 <file path=word/document.xml><?xml version="1.0" encoding="utf-8"?>
-<w:document xmlns:ve="http://schemas.openxmlformats.org/markup-compatibility/2006" xmlns:o="urn:schemas-microsoft-com:office:office" xmlns:r="http://schemas.openxmlformats.org/officeDocument/2006/relationships" xmlns:m="http://schemas.openxmlformats.org/officeDocument/2006/math" xmlns:v="urn:schemas-microsoft-com:vml" xmlns:wp="http://schemas.openxmlformats.org/drawingml/2006/wordprocessingDrawing" xmlns:w10="urn:schemas-microsoft-com:office:word" xmlns:w="http://schemas.openxmlformats.org/wordprocessingml/2006/main" xmlns:wne="http://schemas.microsoft.com/office/word/2006/wordml">
+<w:document xmlns:wpc="http://schemas.microsoft.com/office/word/2010/wordprocessingCanvas" xmlns:mo="http://schemas.microsoft.com/office/mac/office/2008/main" xmlns:mc="http://schemas.openxmlformats.org/markup-compatibility/2006" xmlns:mv="urn:schemas-microsoft-com:mac:vml" xmlns:o="urn:schemas-microsoft-com:office:office" xmlns:r="http://schemas.openxmlformats.org/officeDocument/2006/relationships" xmlns:m="http://schemas.openxmlformats.org/officeDocument/2006/math" xmlns:v="urn:schemas-microsoft-com:vml" xmlns:wp14="http://schemas.microsoft.com/office/word/2010/wordprocessingDrawing" xmlns:wp="http://schemas.openxmlformats.org/drawingml/2006/wordprocessingDrawing" xmlns:w10="urn:schemas-microsoft-com:office:word" xmlns:w="http://schemas.openxmlformats.org/wordprocessingml/2006/main" xmlns:w14="http://schemas.microsoft.com/office/word/2010/wordml" xmlns:wpg="http://schemas.microsoft.com/office/word/2010/wordprocessingGroup" xmlns:wpi="http://schemas.microsoft.com/office/word/2010/wordprocessingInk" xmlns:wne="http://schemas.microsoft.com/office/word/2006/wordml" xmlns:wps="http://schemas.microsoft.com/office/word/2010/wordprocessingShape" mc:Ignorable="w14 wp14">
   <w:body>
+    <w:p>
+      <w:pPr>
+        <w:rPr>
+          <w:rFonts w:hint="eastAsia"/>
+        </w:rPr>
+      </w:pPr>
+      <w:r>
+        <w:t>X</w:t>
+      </w:r>
+      <w:r>
+        <w:rPr>
+          <w:rFonts w:hint="eastAsia"/>
+        </w:rPr>
+        <w:t xml:space="preserve">xxxxx  </w:t>
+      </w:r>
+      <w:bookmarkStart w:id="0" w:name="_GoBack"/>
+      <w:bookmarkEnd w:id="0"/>
+    </w:p>
     <w:p>
       <w:r>
         <w:rPr>
@@ -108,7 +126,7 @@
     </w:p>
     <w:p>
       <w:pPr>
-        <w:pStyle w:val="a5"/>
+        <w:pStyle w:val="a6"/>
         <w:numPr>
           <w:ilvl w:val="0"/>
           <w:numId w:val="1"/>
@@ -208,7 +226,7 @@
     </w:p>
     <w:p>
       <w:pPr>
-        <w:pStyle w:val="a5"/>
+        <w:pStyle w:val="a6"/>
         <w:numPr>
           <w:ilvl w:val="0"/>
           <w:numId w:val="1"/>
@@ -737,7 +755,7 @@
     </w:p>
     <w:p>
       <w:pPr>
-        <w:pStyle w:val="a5"/>
+        <w:pStyle w:val="a6"/>
         <w:numPr>
           <w:ilvl w:val="0"/>
           <w:numId w:val="1"/>
@@ -777,7 +795,7 @@
     </w:p>
     <w:p>
       <w:pPr>
-        <w:pStyle w:val="a5"/>
+        <w:pStyle w:val="a6"/>
         <w:numPr>
           <w:ilvl w:val="0"/>
           <w:numId w:val="1"/>
@@ -5815,7 +5833,7 @@
           <w:left w:w="0" w:type="dxa"/>
           <w:right w:w="0" w:type="dxa"/>
         </w:tblCellMar>
-        <w:tblLook w:val="04A0"/>
+        <w:tblLook w:val="04A0" w:firstRow="1" w:lastRow="0" w:firstColumn="1" w:lastColumn="0" w:noHBand="0" w:noVBand="1"/>
       </w:tblPr>
       <w:tblGrid>
         <w:gridCol w:w="559"/>
@@ -6142,7 +6160,7 @@
           <w:left w:w="0" w:type="dxa"/>
           <w:right w:w="0" w:type="dxa"/>
         </w:tblCellMar>
-        <w:tblLook w:val="04A0"/>
+        <w:tblLook w:val="04A0" w:firstRow="1" w:lastRow="0" w:firstColumn="1" w:lastColumn="0" w:noHBand="0" w:noVBand="1"/>
       </w:tblPr>
       <w:tblGrid>
         <w:gridCol w:w="561"/>
@@ -6349,7 +6367,7 @@
           <w:left w:w="0" w:type="dxa"/>
           <w:right w:w="0" w:type="dxa"/>
         </w:tblCellMar>
-        <w:tblLook w:val="04A0"/>
+        <w:tblLook w:val="04A0" w:firstRow="1" w:lastRow="0" w:firstColumn="1" w:lastColumn="0" w:noHBand="0" w:noVBand="1"/>
       </w:tblPr>
       <w:tblGrid>
         <w:gridCol w:w="561"/>
@@ -6565,7 +6583,7 @@
           <w:left w:w="0" w:type="dxa"/>
           <w:right w:w="0" w:type="dxa"/>
         </w:tblCellMar>
-        <w:tblLook w:val="04A0"/>
+        <w:tblLook w:val="04A0" w:firstRow="1" w:lastRow="0" w:firstColumn="1" w:lastColumn="0" w:noHBand="0" w:noVBand="1"/>
       </w:tblPr>
       <w:tblGrid>
         <w:gridCol w:w="615"/>
@@ -6817,7 +6835,7 @@
           <w:left w:w="0" w:type="dxa"/>
           <w:right w:w="0" w:type="dxa"/>
         </w:tblCellMar>
-        <w:tblLook w:val="04A0"/>
+        <w:tblLook w:val="04A0" w:firstRow="1" w:lastRow="0" w:firstColumn="1" w:lastColumn="0" w:noHBand="0" w:noVBand="1"/>
       </w:tblPr>
       <w:tblGrid>
         <w:gridCol w:w="559"/>
@@ -7177,15 +7195,15 @@
 </file>
 
 <file path=word/endnotes.xml><?xml version="1.0" encoding="utf-8"?>
-<w:endnotes xmlns:ve="http://schemas.openxmlformats.org/markup-compatibility/2006" xmlns:o="urn:schemas-microsoft-com:office:office" xmlns:r="http://schemas.openxmlformats.org/officeDocument/2006/relationships" xmlns:m="http://schemas.openxmlformats.org/officeDocument/2006/math" xmlns:v="urn:schemas-microsoft-com:vml" xmlns:wp="http://schemas.openxmlformats.org/drawingml/2006/wordprocessingDrawing" xmlns:w10="urn:schemas-microsoft-com:office:word" xmlns:w="http://schemas.openxmlformats.org/wordprocessingml/2006/main" xmlns:wne="http://schemas.microsoft.com/office/word/2006/wordml">
-  <w:endnote w:type="separator" w:id="0">
+<w:endnotes xmlns:wpc="http://schemas.microsoft.com/office/word/2010/wordprocessingCanvas" xmlns:mo="http://schemas.microsoft.com/office/mac/office/2008/main" xmlns:mc="http://schemas.openxmlformats.org/markup-compatibility/2006" xmlns:mv="urn:schemas-microsoft-com:mac:vml" xmlns:o="urn:schemas-microsoft-com:office:office" xmlns:r="http://schemas.openxmlformats.org/officeDocument/2006/relationships" xmlns:m="http://schemas.openxmlformats.org/officeDocument/2006/math" xmlns:v="urn:schemas-microsoft-com:vml" xmlns:wp14="http://schemas.microsoft.com/office/word/2010/wordprocessingDrawing" xmlns:wp="http://schemas.openxmlformats.org/drawingml/2006/wordprocessingDrawing" xmlns:w10="urn:schemas-microsoft-com:office:word" xmlns:w="http://schemas.openxmlformats.org/wordprocessingml/2006/main" xmlns:w14="http://schemas.microsoft.com/office/word/2010/wordml" xmlns:wpg="http://schemas.microsoft.com/office/word/2010/wordprocessingGroup" xmlns:wpi="http://schemas.microsoft.com/office/word/2010/wordprocessingInk" xmlns:wne="http://schemas.microsoft.com/office/word/2006/wordml" xmlns:wps="http://schemas.microsoft.com/office/word/2010/wordprocessingShape" mc:Ignorable="w14 wp14">
+  <w:endnote w:type="separator" w:id="-1">
     <w:p>
       <w:r>
         <w:separator/>
       </w:r>
     </w:p>
   </w:endnote>
-  <w:endnote w:type="continuationSeparator" w:id="1">
+  <w:endnote w:type="continuationSeparator" w:id="0">
     <w:p>
       <w:r>
         <w:continuationSeparator/>
@@ -7196,15 +7214,15 @@
 </file>
 
 <file path=word/footnotes.xml><?xml version="1.0" encoding="utf-8"?>
-<w:footnotes xmlns:ve="http://schemas.openxmlformats.org/markup-compatibility/2006" xmlns:o="urn:schemas-microsoft-com:office:office" xmlns:r="http://schemas.openxmlformats.org/officeDocument/2006/relationships" xmlns:m="http://schemas.openxmlformats.org/officeDocument/2006/math" xmlns:v="urn:schemas-microsoft-com:vml" xmlns:wp="http://schemas.openxmlformats.org/drawingml/2006/wordprocessingDrawing" xmlns:w10="urn:schemas-microsoft-com:office:word" xmlns:w="http://schemas.openxmlformats.org/wordprocessingml/2006/main" xmlns:wne="http://schemas.microsoft.com/office/word/2006/wordml">
-  <w:footnote w:type="separator" w:id="0">
+<w:footnotes xmlns:wpc="http://schemas.microsoft.com/office/word/2010/wordprocessingCanvas" xmlns:mo="http://schemas.microsoft.com/office/mac/office/2008/main" xmlns:mc="http://schemas.openxmlformats.org/markup-compatibility/2006" xmlns:mv="urn:schemas-microsoft-com:mac:vml" xmlns:o="urn:schemas-microsoft-com:office:office" xmlns:r="http://schemas.openxmlformats.org/officeDocument/2006/relationships" xmlns:m="http://schemas.openxmlformats.org/officeDocument/2006/math" xmlns:v="urn:schemas-microsoft-com:vml" xmlns:wp14="http://schemas.microsoft.com/office/word/2010/wordprocessingDrawing" xmlns:wp="http://schemas.openxmlformats.org/drawingml/2006/wordprocessingDrawing" xmlns:w10="urn:schemas-microsoft-com:office:word" xmlns:w="http://schemas.openxmlformats.org/wordprocessingml/2006/main" xmlns:w14="http://schemas.microsoft.com/office/word/2010/wordml" xmlns:wpg="http://schemas.microsoft.com/office/word/2010/wordprocessingGroup" xmlns:wpi="http://schemas.microsoft.com/office/word/2010/wordprocessingInk" xmlns:wne="http://schemas.microsoft.com/office/word/2006/wordml" xmlns:wps="http://schemas.microsoft.com/office/word/2010/wordprocessingShape" mc:Ignorable="w14 wp14">
+  <w:footnote w:type="separator" w:id="-1">
     <w:p>
       <w:r>
         <w:separator/>
       </w:r>
     </w:p>
   </w:footnote>
-  <w:footnote w:type="continuationSeparator" w:id="1">
+  <w:footnote w:type="continuationSeparator" w:id="0">
     <w:p>
       <w:r>
         <w:continuationSeparator/>
@@ -7215,7 +7233,7 @@
 </file>
 
 <file path=word/numbering.xml><?xml version="1.0" encoding="utf-8"?>
-<w:numbering xmlns:ve="http://schemas.openxmlformats.org/markup-compatibility/2006" xmlns:o="urn:schemas-microsoft-com:office:office" xmlns:r="http://schemas.openxmlformats.org/officeDocument/2006/relationships" xmlns:m="http://schemas.openxmlformats.org/officeDocument/2006/math" xmlns:v="urn:schemas-microsoft-com:vml" xmlns:wp="http://schemas.openxmlformats.org/drawingml/2006/wordprocessingDrawing" xmlns:w10="urn:schemas-microsoft-com:office:word" xmlns:w="http://schemas.openxmlformats.org/wordprocessingml/2006/main" xmlns:wne="http://schemas.microsoft.com/office/word/2006/wordml">
+<w:numbering xmlns:wpc="http://schemas.microsoft.com/office/word/2010/wordprocessingCanvas" xmlns:mo="http://schemas.microsoft.com/office/mac/office/2008/main" xmlns:mc="http://schemas.openxmlformats.org/markup-compatibility/2006" xmlns:mv="urn:schemas-microsoft-com:mac:vml" xmlns:o="urn:schemas-microsoft-com:office:office" xmlns:r="http://schemas.openxmlformats.org/officeDocument/2006/relationships" xmlns:m="http://schemas.openxmlformats.org/officeDocument/2006/math" xmlns:v="urn:schemas-microsoft-com:vml" xmlns:wp14="http://schemas.microsoft.com/office/word/2010/wordprocessingDrawing" xmlns:wp="http://schemas.openxmlformats.org/drawingml/2006/wordprocessingDrawing" xmlns:w10="urn:schemas-microsoft-com:office:word" xmlns:w="http://schemas.openxmlformats.org/wordprocessingml/2006/main" xmlns:w14="http://schemas.microsoft.com/office/word/2010/wordml" xmlns:wpg="http://schemas.microsoft.com/office/word/2010/wordprocessingGroup" xmlns:wpi="http://schemas.microsoft.com/office/word/2010/wordprocessingInk" xmlns:wne="http://schemas.microsoft.com/office/word/2006/wordml" xmlns:wps="http://schemas.microsoft.com/office/word/2010/wordprocessingShape" mc:Ignorable="w14 wp14">
   <w:abstractNum w:abstractNumId="0">
     <w:nsid w:val="228E5741"/>
     <w:multiLevelType w:val="multilevel"/>
@@ -7312,7 +7330,7 @@
 </file>
 
 <file path=word/styles.xml><?xml version="1.0" encoding="utf-8"?>
-<w:styles xmlns:r="http://schemas.openxmlformats.org/officeDocument/2006/relationships" xmlns:w="http://schemas.openxmlformats.org/wordprocessingml/2006/main">
+<w:styles xmlns:mc="http://schemas.openxmlformats.org/markup-compatibility/2006" xmlns:r="http://schemas.openxmlformats.org/officeDocument/2006/relationships" xmlns:w="http://schemas.openxmlformats.org/wordprocessingml/2006/main" xmlns:w14="http://schemas.microsoft.com/office/word/2010/wordml" mc:Ignorable="w14">
   <w:docDefaults>
     <w:rPrDefault>
       <w:rPr>
@@ -7322,7 +7340,7 @@
     </w:rPrDefault>
     <w:pPrDefault/>
   </w:docDefaults>
-  <w:latentStyles w:defLockedState="0" w:defUIPriority="99" w:defSemiHidden="1" w:defUnhideWhenUsed="1" w:defQFormat="0" w:count="267">
+  <w:latentStyles w:defLockedState="0" w:defUIPriority="99" w:defSemiHidden="1" w:defUnhideWhenUsed="1" w:defQFormat="0" w:count="276">
     <w:lsdException w:name="Normal" w:semiHidden="0" w:uiPriority="0" w:unhideWhenUsed="0" w:qFormat="1"/>
     <w:lsdException w:name="heading 1" w:semiHidden="0" w:uiPriority="9" w:unhideWhenUsed="0" w:qFormat="1"/>
     <w:lsdException w:name="heading 2" w:uiPriority="9" w:qFormat="1"/>
@@ -7483,7 +7501,6 @@
     <w:uiPriority w:val="99"/>
     <w:semiHidden/>
     <w:unhideWhenUsed/>
-    <w:qFormat/>
     <w:tblPr>
       <w:tblInd w:w="0" w:type="dxa"/>
       <w:tblCellMar>
@@ -7503,7 +7520,7 @@
   <w:style w:type="paragraph" w:styleId="a3">
     <w:name w:val="Balloon Text"/>
     <w:basedOn w:val="a"/>
-    <w:link w:val="Char"/>
+    <w:link w:val="a4"/>
     <w:uiPriority w:val="99"/>
     <w:semiHidden/>
     <w:unhideWhenUsed/>
@@ -7514,7 +7531,7 @@
       <w:szCs w:val="18"/>
     </w:rPr>
   </w:style>
-  <w:style w:type="paragraph" w:styleId="a4">
+  <w:style w:type="paragraph" w:styleId="a5">
     <w:name w:val="Normal (Web)"/>
     <w:basedOn w:val="a"/>
     <w:uiPriority w:val="99"/>
@@ -7548,7 +7565,7 @@
       <w:szCs w:val="20"/>
     </w:rPr>
   </w:style>
-  <w:style w:type="paragraph" w:styleId="a5">
+  <w:style w:type="paragraph" w:styleId="a6">
     <w:name w:val="List Paragraph"/>
     <w:basedOn w:val="a"/>
     <w:uiPriority w:val="34"/>
@@ -7558,8 +7575,8 @@
       <w:ind w:firstLineChars="200" w:firstLine="420"/>
     </w:pPr>
   </w:style>
-  <w:style w:type="character" w:customStyle="1" w:styleId="Char">
-    <w:name w:val="批注框文本 Char"/>
+  <w:style w:type="character" w:customStyle="1" w:styleId="a4">
+    <w:name w:val="批注框文本字符"/>
     <w:basedOn w:val="a0"/>
     <w:link w:val="a3"/>
     <w:uiPriority w:val="99"/>
@@ -7583,10 +7600,10 @@
     <w:qFormat/>
     <w:rsid w:val="00A429BD"/>
   </w:style>
-  <w:style w:type="paragraph" w:styleId="a6">
+  <w:style w:type="paragraph" w:styleId="a7">
     <w:name w:val="header"/>
     <w:basedOn w:val="a"/>
-    <w:link w:val="Char0"/>
+    <w:link w:val="a8"/>
     <w:uiPriority w:val="99"/>
     <w:semiHidden/>
     <w:unhideWhenUsed/>
@@ -7607,10 +7624,10 @@
       <w:szCs w:val="18"/>
     </w:rPr>
   </w:style>
-  <w:style w:type="character" w:customStyle="1" w:styleId="Char0">
-    <w:name w:val="页眉 Char"/>
+  <w:style w:type="character" w:customStyle="1" w:styleId="a8">
+    <w:name w:val="页眉字符"/>
     <w:basedOn w:val="a0"/>
-    <w:link w:val="a6"/>
+    <w:link w:val="a7"/>
     <w:uiPriority w:val="99"/>
     <w:semiHidden/>
     <w:rsid w:val="00B21583"/>
@@ -7620,10 +7637,10 @@
       <w:szCs w:val="18"/>
     </w:rPr>
   </w:style>
-  <w:style w:type="paragraph" w:styleId="a7">
+  <w:style w:type="paragraph" w:styleId="a9">
     <w:name w:val="footer"/>
     <w:basedOn w:val="a"/>
-    <w:link w:val="Char1"/>
+    <w:link w:val="aa"/>
     <w:uiPriority w:val="99"/>
     <w:semiHidden/>
     <w:unhideWhenUsed/>
@@ -7641,10 +7658,10 @@
       <w:szCs w:val="18"/>
     </w:rPr>
   </w:style>
-  <w:style w:type="character" w:customStyle="1" w:styleId="Char1">
-    <w:name w:val="页脚 Char"/>
+  <w:style w:type="character" w:customStyle="1" w:styleId="aa">
+    <w:name w:val="页脚字符"/>
     <w:basedOn w:val="a0"/>
-    <w:link w:val="a7"/>
+    <w:link w:val="a9"/>
     <w:uiPriority w:val="99"/>
     <w:semiHidden/>
     <w:rsid w:val="00B21583"/>
@@ -7653,6 +7670,197 @@
       <w:sz w:val="18"/>
       <w:szCs w:val="18"/>
     </w:rPr>
+  </w:style>
+</w:styles>
+</file>
+
+<file path=word/stylesWithEffects.xml><?xml version="1.0" encoding="utf-8"?>
+<w:styles xmlns:wpc="http://schemas.microsoft.com/office/word/2010/wordprocessingCanvas" xmlns:mo="http://schemas.microsoft.com/office/mac/office/2008/main" xmlns:mc="http://schemas.openxmlformats.org/markup-compatibility/2006" xmlns:mv="urn:schemas-microsoft-com:mac:vml" xmlns:o="urn:schemas-microsoft-com:office:office" xmlns:r="http://schemas.openxmlformats.org/officeDocument/2006/relationships" xmlns:m="http://schemas.openxmlformats.org/officeDocument/2006/math" xmlns:v="urn:schemas-microsoft-com:vml" xmlns:wp14="http://schemas.microsoft.com/office/word/2010/wordprocessingDrawing" xmlns:wp="http://schemas.openxmlformats.org/drawingml/2006/wordprocessingDrawing" xmlns:w10="urn:schemas-microsoft-com:office:word" xmlns:w="http://schemas.openxmlformats.org/wordprocessingml/2006/main" xmlns:w14="http://schemas.microsoft.com/office/word/2010/wordml" xmlns:wpg="http://schemas.microsoft.com/office/word/2010/wordprocessingGroup" xmlns:wpi="http://schemas.microsoft.com/office/word/2010/wordprocessingInk" xmlns:wne="http://schemas.microsoft.com/office/word/2006/wordml" xmlns:wps="http://schemas.microsoft.com/office/word/2010/wordprocessingShape" mc:Ignorable="w14 wp14">
+  <w:docDefaults>
+    <w:rPrDefault>
+      <w:rPr>
+        <w:rFonts w:asciiTheme="minorHAnsi" w:eastAsiaTheme="minorEastAsia" w:hAnsiTheme="minorHAnsi" w:cstheme="minorBidi"/>
+        <w:kern w:val="2"/>
+        <w:sz w:val="24"/>
+        <w:szCs w:val="24"/>
+        <w:lang w:val="en-US" w:eastAsia="zh-CN" w:bidi="ar-SA"/>
+      </w:rPr>
+    </w:rPrDefault>
+    <w:pPrDefault/>
+  </w:docDefaults>
+  <w:latentStyles w:defLockedState="0" w:defUIPriority="99" w:defSemiHidden="1" w:defUnhideWhenUsed="1" w:defQFormat="0" w:count="276">
+    <w:lsdException w:name="Normal" w:semiHidden="0" w:uiPriority="0" w:unhideWhenUsed="0" w:qFormat="1"/>
+    <w:lsdException w:name="heading 1" w:semiHidden="0" w:uiPriority="9" w:unhideWhenUsed="0" w:qFormat="1"/>
+    <w:lsdException w:name="heading 2" w:uiPriority="9" w:qFormat="1"/>
+    <w:lsdException w:name="heading 3" w:uiPriority="9" w:qFormat="1"/>
+    <w:lsdException w:name="heading 4" w:uiPriority="9" w:qFormat="1"/>
+    <w:lsdException w:name="heading 5" w:uiPriority="9" w:qFormat="1"/>
+    <w:lsdException w:name="heading 6" w:uiPriority="9" w:qFormat="1"/>
+    <w:lsdException w:name="heading 7" w:uiPriority="9" w:qFormat="1"/>
+    <w:lsdException w:name="heading 8" w:uiPriority="9" w:qFormat="1"/>
+    <w:lsdException w:name="heading 9" w:uiPriority="9" w:qFormat="1"/>
+    <w:lsdException w:name="toc 1" w:uiPriority="39"/>
+    <w:lsdException w:name="toc 2" w:uiPriority="39"/>
+    <w:lsdException w:name="toc 3" w:uiPriority="39"/>
+    <w:lsdException w:name="toc 4" w:uiPriority="39"/>
+    <w:lsdException w:name="toc 5" w:uiPriority="39"/>
+    <w:lsdException w:name="toc 6" w:uiPriority="39"/>
+    <w:lsdException w:name="toc 7" w:uiPriority="39"/>
+    <w:lsdException w:name="toc 8" w:uiPriority="39"/>
+    <w:lsdException w:name="toc 9" w:uiPriority="39"/>
+    <w:lsdException w:name="caption" w:uiPriority="35" w:qFormat="1"/>
+    <w:lsdException w:name="Title" w:semiHidden="0" w:uiPriority="10" w:unhideWhenUsed="0" w:qFormat="1"/>
+    <w:lsdException w:name="Default Paragraph Font" w:uiPriority="1"/>
+    <w:lsdException w:name="Subtitle" w:semiHidden="0" w:uiPriority="11" w:unhideWhenUsed="0" w:qFormat="1"/>
+    <w:lsdException w:name="Strong" w:semiHidden="0" w:uiPriority="22" w:unhideWhenUsed="0" w:qFormat="1"/>
+    <w:lsdException w:name="Emphasis" w:semiHidden="0" w:uiPriority="20" w:unhideWhenUsed="0" w:qFormat="1"/>
+    <w:lsdException w:name="Table Grid" w:semiHidden="0" w:uiPriority="59" w:unhideWhenUsed="0"/>
+    <w:lsdException w:name="Placeholder Text" w:unhideWhenUsed="0"/>
+    <w:lsdException w:name="No Spacing" w:semiHidden="0" w:uiPriority="1" w:unhideWhenUsed="0" w:qFormat="1"/>
+    <w:lsdException w:name="Light Shading" w:semiHidden="0" w:uiPriority="60" w:unhideWhenUsed="0"/>
+    <w:lsdException w:name="Light List" w:semiHidden="0" w:uiPriority="61" w:unhideWhenUsed="0"/>
+    <w:lsdException w:name="Light Grid" w:semiHidden="0" w:uiPriority="62" w:unhideWhenUsed="0"/>
+    <w:lsdException w:name="Medium Shading 1" w:semiHidden="0" w:uiPriority="63" w:unhideWhenUsed="0"/>
+    <w:lsdException w:name="Medium Shading 2" w:semiHidden="0" w:uiPriority="64" w:unhideWhenUsed="0"/>
+    <w:lsdException w:name="Medium List 1" w:semiHidden="0" w:uiPriority="65" w:unhideWhenUsed="0"/>
+    <w:lsdException w:name="Medium List 2" w:semiHidden="0" w:uiPriority="66" w:unhideWhenUsed="0"/>
+    <w:lsdException w:name="Medium Grid 1" w:semiHidden="0" w:uiPriority="67" w:unhideWhenUsed="0"/>
+    <w:lsdException w:name="Medium Grid 2" w:semiHidden="0" w:uiPriority="68" w:unhideWhenUsed="0"/>
+    <w:lsdException w:name="Medium Grid 3" w:semiHidden="0" w:uiPriority="69" w:unhideWhenUsed="0"/>
+    <w:lsdException w:name="Dark List" w:semiHidden="0" w:uiPriority="70" w:unhideWhenUsed="0"/>
+    <w:lsdException w:name="Colorful Shading" w:semiHidden="0" w:uiPriority="71" w:unhideWhenUsed="0"/>
+    <w:lsdException w:name="Colorful List" w:semiHidden="0" w:uiPriority="72" w:unhideWhenUsed="0"/>
+    <w:lsdException w:name="Colorful Grid" w:semiHidden="0" w:uiPriority="73" w:unhideWhenUsed="0"/>
+    <w:lsdException w:name="Light Shading Accent 1" w:semiHidden="0" w:uiPriority="60" w:unhideWhenUsed="0"/>
+    <w:lsdException w:name="Light List Accent 1" w:semiHidden="0" w:uiPriority="61" w:unhideWhenUsed="0"/>
+    <w:lsdException w:name="Light Grid Accent 1" w:semiHidden="0" w:uiPriority="62" w:unhideWhenUsed="0"/>
+    <w:lsdException w:name="Medium Shading 1 Accent 1" w:semiHidden="0" w:uiPriority="63" w:unhideWhenUsed="0"/>
+    <w:lsdException w:name="Medium Shading 2 Accent 1" w:semiHidden="0" w:uiPriority="64" w:unhideWhenUsed="0"/>
+    <w:lsdException w:name="Medium List 1 Accent 1" w:semiHidden="0" w:uiPriority="65" w:unhideWhenUsed="0"/>
+    <w:lsdException w:name="Revision" w:unhideWhenUsed="0"/>
+    <w:lsdException w:name="List Paragraph" w:semiHidden="0" w:uiPriority="34" w:unhideWhenUsed="0" w:qFormat="1"/>
+    <w:lsdException w:name="Quote" w:semiHidden="0" w:uiPriority="29" w:unhideWhenUsed="0" w:qFormat="1"/>
+    <w:lsdException w:name="Intense Quote" w:semiHidden="0" w:uiPriority="30" w:unhideWhenUsed="0" w:qFormat="1"/>
+    <w:lsdException w:name="Medium List 2 Accent 1" w:semiHidden="0" w:uiPriority="66" w:unhideWhenUsed="0"/>
+    <w:lsdException w:name="Medium Grid 1 Accent 1" w:semiHidden="0" w:uiPriority="67" w:unhideWhenUsed="0"/>
+    <w:lsdException w:name="Medium Grid 2 Accent 1" w:semiHidden="0" w:uiPriority="68" w:unhideWhenUsed="0"/>
+    <w:lsdException w:name="Medium Grid 3 Accent 1" w:semiHidden="0" w:uiPriority="69" w:unhideWhenUsed="0"/>
+    <w:lsdException w:name="Dark List Accent 1" w:semiHidden="0" w:uiPriority="70" w:unhideWhenUsed="0"/>
+    <w:lsdException w:name="Colorful Shading Accent 1" w:semiHidden="0" w:uiPriority="71" w:unhideWhenUsed="0"/>
+    <w:lsdException w:name="Colorful List Accent 1" w:semiHidden="0" w:uiPriority="72" w:unhideWhenUsed="0"/>
+    <w:lsdException w:name="Colorful Grid Accent 1" w:semiHidden="0" w:uiPriority="73" w:unhideWhenUsed="0"/>
+    <w:lsdException w:name="Light Shading Accent 2" w:semiHidden="0" w:uiPriority="60" w:unhideWhenUsed="0"/>
+    <w:lsdException w:name="Light List Accent 2" w:semiHidden="0" w:uiPriority="61" w:unhideWhenUsed="0"/>
+    <w:lsdException w:name="Light Grid Accent 2" w:semiHidden="0" w:uiPriority="62" w:unhideWhenUsed="0"/>
+    <w:lsdException w:name="Medium Shading 1 Accent 2" w:semiHidden="0" w:uiPriority="63" w:unhideWhenUsed="0"/>
+    <w:lsdException w:name="Medium Shading 2 Accent 2" w:semiHidden="0" w:uiPriority="64" w:unhideWhenUsed="0"/>
+    <w:lsdException w:name="Medium List 1 Accent 2" w:semiHidden="0" w:uiPriority="65" w:unhideWhenUsed="0"/>
+    <w:lsdException w:name="Medium List 2 Accent 2" w:semiHidden="0" w:uiPriority="66" w:unhideWhenUsed="0"/>
+    <w:lsdException w:name="Medium Grid 1 Accent 2" w:semiHidden="0" w:uiPriority="67" w:unhideWhenUsed="0"/>
+    <w:lsdException w:name="Medium Grid 2 Accent 2" w:semiHidden="0" w:uiPriority="68" w:unhideWhenUsed="0"/>
+    <w:lsdException w:name="Medium Grid 3 Accent 2" w:semiHidden="0" w:uiPriority="69" w:unhideWhenUsed="0"/>
+    <w:lsdException w:name="Dark List Accent 2" w:semiHidden="0" w:uiPriority="70" w:unhideWhenUsed="0"/>
+    <w:lsdException w:name="Colorful Shading Accent 2" w:semiHidden="0" w:uiPriority="71" w:unhideWhenUsed="0"/>
+    <w:lsdException w:name="Colorful List Accent 2" w:semiHidden="0" w:uiPriority="72" w:unhideWhenUsed="0"/>
+    <w:lsdException w:name="Colorful Grid Accent 2" w:semiHidden="0" w:uiPriority="73" w:unhideWhenUsed="0"/>
+    <w:lsdException w:name="Light Shading Accent 3" w:semiHidden="0" w:uiPriority="60" w:unhideWhenUsed="0"/>
+    <w:lsdException w:name="Light List Accent 3" w:semiHidden="0" w:uiPriority="61" w:unhideWhenUsed="0"/>
+    <w:lsdException w:name="Light Grid Accent 3" w:semiHidden="0" w:uiPriority="62" w:unhideWhenUsed="0"/>
+    <w:lsdException w:name="Medium Shading 1 Accent 3" w:semiHidden="0" w:uiPriority="63" w:unhideWhenUsed="0"/>
+    <w:lsdException w:name="Medium Shading 2 Accent 3" w:semiHidden="0" w:uiPriority="64" w:unhideWhenUsed="0"/>
+    <w:lsdException w:name="Medium List 1 Accent 3" w:semiHidden="0" w:uiPriority="65" w:unhideWhenUsed="0"/>
+    <w:lsdException w:name="Medium List 2 Accent 3" w:semiHidden="0" w:uiPriority="66" w:unhideWhenUsed="0"/>
+    <w:lsdException w:name="Medium Grid 1 Accent 3" w:semiHidden="0" w:uiPriority="67" w:unhideWhenUsed="0"/>
+    <w:lsdException w:name="Medium Grid 2 Accent 3" w:semiHidden="0" w:uiPriority="68" w:unhideWhenUsed="0"/>
+    <w:lsdException w:name="Medium Grid 3 Accent 3" w:semiHidden="0" w:uiPriority="69" w:unhideWhenUsed="0"/>
+    <w:lsdException w:name="Dark List Accent 3" w:semiHidden="0" w:uiPriority="70" w:unhideWhenUsed="0"/>
+    <w:lsdException w:name="Colorful Shading Accent 3" w:semiHidden="0" w:uiPriority="71" w:unhideWhenUsed="0"/>
+    <w:lsdException w:name="Colorful List Accent 3" w:semiHidden="0" w:uiPriority="72" w:unhideWhenUsed="0"/>
+    <w:lsdException w:name="Colorful Grid Accent 3" w:semiHidden="0" w:uiPriority="73" w:unhideWhenUsed="0"/>
+    <w:lsdException w:name="Light Shading Accent 4" w:semiHidden="0" w:uiPriority="60" w:unhideWhenUsed="0"/>
+    <w:lsdException w:name="Light List Accent 4" w:semiHidden="0" w:uiPriority="61" w:unhideWhenUsed="0"/>
+    <w:lsdException w:name="Light Grid Accent 4" w:semiHidden="0" w:uiPriority="62" w:unhideWhenUsed="0"/>
+    <w:lsdException w:name="Medium Shading 1 Accent 4" w:semiHidden="0" w:uiPriority="63" w:unhideWhenUsed="0"/>
+    <w:lsdException w:name="Medium Shading 2 Accent 4" w:semiHidden="0" w:uiPriority="64" w:unhideWhenUsed="0"/>
+    <w:lsdException w:name="Medium List 1 Accent 4" w:semiHidden="0" w:uiPriority="65" w:unhideWhenUsed="0"/>
+    <w:lsdException w:name="Medium List 2 Accent 4" w:semiHidden="0" w:uiPriority="66" w:unhideWhenUsed="0"/>
+    <w:lsdException w:name="Medium Grid 1 Accent 4" w:semiHidden="0" w:uiPriority="67" w:unhideWhenUsed="0"/>
+    <w:lsdException w:name="Medium Grid 2 Accent 4" w:semiHidden="0" w:uiPriority="68" w:unhideWhenUsed="0"/>
+    <w:lsdException w:name="Medium Grid 3 Accent 4" w:semiHidden="0" w:uiPriority="69" w:unhideWhenUsed="0"/>
+    <w:lsdException w:name="Dark List Accent 4" w:semiHidden="0" w:uiPriority="70" w:unhideWhenUsed="0"/>
+    <w:lsdException w:name="Colorful Shading Accent 4" w:semiHidden="0" w:uiPriority="71" w:unhideWhenUsed="0"/>
+    <w:lsdException w:name="Colorful List Accent 4" w:semiHidden="0" w:uiPriority="72" w:unhideWhenUsed="0"/>
+    <w:lsdException w:name="Colorful Grid Accent 4" w:semiHidden="0" w:uiPriority="73" w:unhideWhenUsed="0"/>
+    <w:lsdException w:name="Light Shading Accent 5" w:semiHidden="0" w:uiPriority="60" w:unhideWhenUsed="0"/>
+    <w:lsdException w:name="Light List Accent 5" w:semiHidden="0" w:uiPriority="61" w:unhideWhenUsed="0"/>
+    <w:lsdException w:name="Light Grid Accent 5" w:semiHidden="0" w:uiPriority="62" w:unhideWhenUsed="0"/>
+    <w:lsdException w:name="Medium Shading 1 Accent 5" w:semiHidden="0" w:uiPriority="63" w:unhideWhenUsed="0"/>
+    <w:lsdException w:name="Medium Shading 2 Accent 5" w:semiHidden="0" w:uiPriority="64" w:unhideWhenUsed="0"/>
+    <w:lsdException w:name="Medium List 1 Accent 5" w:semiHidden="0" w:uiPriority="65" w:unhideWhenUsed="0"/>
+    <w:lsdException w:name="Medium List 2 Accent 5" w:semiHidden="0" w:uiPriority="66" w:unhideWhenUsed="0"/>
+    <w:lsdException w:name="Medium Grid 1 Accent 5" w:semiHidden="0" w:uiPriority="67" w:unhideWhenUsed="0"/>
+    <w:lsdException w:name="Medium Grid 2 Accent 5" w:semiHidden="0" w:uiPriority="68" w:unhideWhenUsed="0"/>
+    <w:lsdException w:name="Medium Grid 3 Accent 5" w:semiHidden="0" w:uiPriority="69" w:unhideWhenUsed="0"/>
+    <w:lsdException w:name="Dark List Accent 5" w:semiHidden="0" w:uiPriority="70" w:unhideWhenUsed="0"/>
+    <w:lsdException w:name="Colorful Shading Accent 5" w:semiHidden="0" w:uiPriority="71" w:unhideWhenUsed="0"/>
+    <w:lsdException w:name="Colorful List Accent 5" w:semiHidden="0" w:uiPriority="72" w:unhideWhenUsed="0"/>
+    <w:lsdException w:name="Colorful Grid Accent 5" w:semiHidden="0" w:uiPriority="73" w:unhideWhenUsed="0"/>
+    <w:lsdException w:name="Light Shading Accent 6" w:semiHidden="0" w:uiPriority="60" w:unhideWhenUsed="0"/>
+    <w:lsdException w:name="Light List Accent 6" w:semiHidden="0" w:uiPriority="61" w:unhideWhenUsed="0"/>
+    <w:lsdException w:name="Light Grid Accent 6" w:semiHidden="0" w:uiPriority="62" w:unhideWhenUsed="0"/>
+    <w:lsdException w:name="Medium Shading 1 Accent 6" w:semiHidden="0" w:uiPriority="63" w:unhideWhenUsed="0"/>
+    <w:lsdException w:name="Medium Shading 2 Accent 6" w:semiHidden="0" w:uiPriority="64" w:unhideWhenUsed="0"/>
+    <w:lsdException w:name="Medium List 1 Accent 6" w:semiHidden="0" w:uiPriority="65" w:unhideWhenUsed="0"/>
+    <w:lsdException w:name="Medium List 2 Accent 6" w:semiHidden="0" w:uiPriority="66" w:unhideWhenUsed="0"/>
+    <w:lsdException w:name="Medium Grid 1 Accent 6" w:semiHidden="0" w:uiPriority="67" w:unhideWhenUsed="0"/>
+    <w:lsdException w:name="Medium Grid 2 Accent 6" w:semiHidden="0" w:uiPriority="68" w:unhideWhenUsed="0"/>
+    <w:lsdException w:name="Medium Grid 3 Accent 6" w:semiHidden="0" w:uiPriority="69" w:unhideWhenUsed="0"/>
+    <w:lsdException w:name="Dark List Accent 6" w:semiHidden="0" w:uiPriority="70" w:unhideWhenUsed="0"/>
+    <w:lsdException w:name="Colorful Shading Accent 6" w:semiHidden="0" w:uiPriority="71" w:unhideWhenUsed="0"/>
+    <w:lsdException w:name="Colorful List Accent 6" w:semiHidden="0" w:uiPriority="72" w:unhideWhenUsed="0"/>
+    <w:lsdException w:name="Colorful Grid Accent 6" w:semiHidden="0" w:uiPriority="73" w:unhideWhenUsed="0"/>
+    <w:lsdException w:name="Subtle Emphasis" w:semiHidden="0" w:uiPriority="19" w:unhideWhenUsed="0" w:qFormat="1"/>
+    <w:lsdException w:name="Intense Emphasis" w:semiHidden="0" w:uiPriority="21" w:unhideWhenUsed="0" w:qFormat="1"/>
+    <w:lsdException w:name="Subtle Reference" w:semiHidden="0" w:uiPriority="31" w:unhideWhenUsed="0" w:qFormat="1"/>
+    <w:lsdException w:name="Intense Reference" w:semiHidden="0" w:uiPriority="32" w:unhideWhenUsed="0" w:qFormat="1"/>
+    <w:lsdException w:name="Book Title" w:semiHidden="0" w:uiPriority="33" w:unhideWhenUsed="0" w:qFormat="1"/>
+    <w:lsdException w:name="Bibliography" w:uiPriority="37"/>
+    <w:lsdException w:name="TOC Heading" w:uiPriority="39" w:qFormat="1"/>
+  </w:latentStyles>
+  <w:style w:type="paragraph" w:default="1" w:styleId="a">
+    <w:name w:val="Normal"/>
+    <w:qFormat/>
+    <w:pPr>
+      <w:widowControl w:val="0"/>
+      <w:jc w:val="both"/>
+    </w:pPr>
+  </w:style>
+  <w:style w:type="character" w:default="1" w:styleId="a0">
+    <w:name w:val="Default Paragraph Font"/>
+    <w:uiPriority w:val="1"/>
+    <w:semiHidden/>
+    <w:unhideWhenUsed/>
+  </w:style>
+  <w:style w:type="table" w:default="1" w:styleId="a1">
+    <w:name w:val="Normal Table"/>
+    <w:uiPriority w:val="99"/>
+    <w:semiHidden/>
+    <w:unhideWhenUsed/>
+    <w:tblPr>
+      <w:tblInd w:w="0" w:type="dxa"/>
+      <w:tblCellMar>
+        <w:top w:w="0" w:type="dxa"/>
+        <w:left w:w="108" w:type="dxa"/>
+        <w:bottom w:w="0" w:type="dxa"/>
+        <w:right w:w="108" w:type="dxa"/>
+      </w:tblCellMar>
+    </w:tblPr>
+  </w:style>
+  <w:style w:type="numbering" w:default="1" w:styleId="a2">
+    <w:name w:val="No List"/>
+    <w:uiPriority w:val="99"/>
+    <w:semiHidden/>
+    <w:unhideWhenUsed/>
   </w:style>
 </w:styles>
 </file>
